--- a/Test_BP/Fol_2k_files_500(2)/es-ES/file 500_2 - Copy (48).docx
+++ b/Test_BP/Fol_2k_files_500(2)/es-ES/file 500_2 - Copy (48).docx
@@ -1,7 +1,7 @@
 
 <file path=word/document.xml><?xml version="1.0" encoding="utf-8"?>
 <w:document xmlns:wpc="http://schemas.microsoft.com/office/word/2010/wordprocessingCanvas" xmlns:cx="http://schemas.microsoft.com/office/drawing/2014/chartex" xmlns:cx1="http://schemas.microsoft.com/office/drawing/2015/9/8/chartex" xmlns:cx2="http://schemas.microsoft.com/office/drawing/2015/10/21/chartex" xmlns:cx3="http://schemas.microsoft.com/office/drawing/2016/5/9/chartex" xmlns:cx4="http://schemas.microsoft.com/office/drawing/2016/5/10/chartex" xmlns:cx5="http://schemas.microsoft.com/office/drawing/2016/5/11/chartex" xmlns:mc="http://schemas.openxmlformats.org/markup-compatibility/2006" xmlns:o="urn:schemas-microsoft-com:office:office" xmlns:r="http://schemas.openxmlformats.org/officeDocument/2006/relationships" xmlns:m="http://schemas.openxmlformats.org/officeDocument/2006/math" xmlns:v="urn:schemas-microsoft-com:vml" xmlns:wp14="http://schemas.microsoft.com/office/word/2010/wordprocessingDrawing" xmlns:wp="http://schemas.openxmlformats.org/drawingml/2006/wordprocessingDrawing" xmlns:w10="urn:schemas-microsoft-com:office:word" xmlns:w="http://schemas.openxmlformats.org/wordprocessingml/2006/main" xmlns:w14="http://schemas.microsoft.com/office/word/2010/wordml" xmlns:w15="http://schemas.microsoft.com/office/word/2012/wordml" xmlns:wne="http://schemas.microsoft.com/office/word/2006/wordml" xmlns:wpg="http://schemas.microsoft.com/office/word/2010/wordprocessingGroup" xmlns:wpi="http://schemas.microsoft.com/office/word/2010/wordprocessingInk" xmlns:wps="http://schemas.microsoft.com/office/word/2010/wordprocessingShape" mc:Ignorable="w14 w15 wp14">
-  <!-- Generated by Aspose.Words for Java 20.12.0 -->
+  <!-- Generated by Aspose.Words for Java 21.10.0 -->
   <w:body>
     <w:p>
       <w:pPr>
@@ -35,44 +35,44 @@
           <w:highlight w:val="none"/>
           <w:u w:val="none" w:color="auto"/>
           <w:effect w:val="none"/>
-          <w:bdr w:val="nil"/>
-          <w:shd w:val="clear" w:color="auto" w:fill="auto"/>
-          <w:vertAlign w:val="baseline"/>
-          <w:rtl w:val="0"/>
-          <w:cs w:val="0"/>
-          <w:lang w:val="es-ES" w:eastAsia="zh-TW" w:bidi="ar-SA"/>
-        </w:rPr>
-        <w:t>t èêxcèêpt tóö sóö tèêmpèêr mûýtûýæâl tæâstèês móöthèêr.</w:t>
-      </w:r>
-      <w:r>
-        <w:rPr>
-          <w:rStyle w:val="DefaultParagraphFont"/>
-          <w:rFonts w:ascii="Calibri" w:eastAsia="Calibri" w:hAnsi="Calibri" w:cs="Calibri"/>
-          <w:b w:val="0"/>
-          <w:bCs w:val="0"/>
-          <w:i w:val="0"/>
-          <w:iCs w:val="0"/>
-          <w:caps w:val="0"/>
-          <w:smallCaps w:val="0"/>
-          <w:strike w:val="0"/>
-          <w:dstrike w:val="0"/>
-          <w:outline w:val="0"/>
-          <w:shadow w:val="0"/>
-          <w:emboss w:val="0"/>
-          <w:imprint w:val="0"/>
-          <w:noProof w:val="0"/>
-          <w:vanish w:val="0"/>
-          <w:color w:val="auto"/>
-          <w:spacing w:val="0"/>
-          <w:w w:val="100"/>
-          <w:kern w:val="0"/>
-          <w:position w:val="0"/>
-          <w:sz w:val="22"/>
-          <w:szCs w:val="22"/>
-          <w:highlight w:val="none"/>
-          <w:u w:val="none" w:color="auto"/>
-          <w:effect w:val="none"/>
-          <w:bdr w:val="nil"/>
+          <w:bdr w:val="none" w:sz="0" w:space="0" w:color="auto"/>
+          <w:shd w:val="clear" w:color="auto" w:fill="auto"/>
+          <w:vertAlign w:val="baseline"/>
+          <w:rtl w:val="0"/>
+          <w:cs w:val="0"/>
+          <w:lang w:val="es-ES" w:eastAsia="zh-TW" w:bidi="ar-SA"/>
+        </w:rPr>
+        <w:t>t ëèxcëèpt töò söò tëèmpëèr müütüüåàl tåàstëès möòthëèr.</w:t>
+      </w:r>
+      <w:r>
+        <w:rPr>
+          <w:rStyle w:val="DefaultParagraphFont"/>
+          <w:rFonts w:ascii="Calibri" w:eastAsia="Calibri" w:hAnsi="Calibri" w:cs="Calibri"/>
+          <w:b w:val="0"/>
+          <w:bCs w:val="0"/>
+          <w:i w:val="0"/>
+          <w:iCs w:val="0"/>
+          <w:caps w:val="0"/>
+          <w:smallCaps w:val="0"/>
+          <w:strike w:val="0"/>
+          <w:dstrike w:val="0"/>
+          <w:outline w:val="0"/>
+          <w:shadow w:val="0"/>
+          <w:emboss w:val="0"/>
+          <w:imprint w:val="0"/>
+          <w:noProof w:val="0"/>
+          <w:vanish w:val="0"/>
+          <w:color w:val="auto"/>
+          <w:spacing w:val="0"/>
+          <w:w w:val="100"/>
+          <w:kern w:val="0"/>
+          <w:position w:val="0"/>
+          <w:sz w:val="22"/>
+          <w:szCs w:val="22"/>
+          <w:highlight w:val="none"/>
+          <w:u w:val="none" w:color="auto"/>
+          <w:effect w:val="none"/>
+          <w:bdr w:val="none" w:sz="0" w:space="0" w:color="auto"/>
           <w:shd w:val="clear" w:color="auto" w:fill="auto"/>
           <w:vertAlign w:val="baseline"/>
           <w:rtl w:val="0"/>
@@ -109,44 +109,44 @@
           <w:highlight w:val="none"/>
           <w:u w:val="none" w:color="auto"/>
           <w:effect w:val="none"/>
-          <w:bdr w:val="nil"/>
-          <w:shd w:val="clear" w:color="auto" w:fill="auto"/>
-          <w:vertAlign w:val="baseline"/>
-          <w:rtl w:val="0"/>
-          <w:cs w:val="0"/>
-          <w:lang w:val="es-ES" w:eastAsia="zh-TW" w:bidi="ar-SA"/>
-        </w:rPr>
-        <w:t>Ïntéérééstééd cüýltîìväâtééd îìts cööntîìnüýîìng nööw yéét äâréé.</w:t>
-      </w:r>
-      <w:r>
-        <w:rPr>
-          <w:rStyle w:val="DefaultParagraphFont"/>
-          <w:rFonts w:ascii="Calibri" w:eastAsia="Calibri" w:hAnsi="Calibri" w:cs="Calibri"/>
-          <w:b w:val="0"/>
-          <w:bCs w:val="0"/>
-          <w:i w:val="0"/>
-          <w:iCs w:val="0"/>
-          <w:caps w:val="0"/>
-          <w:smallCaps w:val="0"/>
-          <w:strike w:val="0"/>
-          <w:dstrike w:val="0"/>
-          <w:outline w:val="0"/>
-          <w:shadow w:val="0"/>
-          <w:emboss w:val="0"/>
-          <w:imprint w:val="0"/>
-          <w:noProof w:val="0"/>
-          <w:vanish w:val="0"/>
-          <w:color w:val="auto"/>
-          <w:spacing w:val="0"/>
-          <w:w w:val="100"/>
-          <w:kern w:val="0"/>
-          <w:position w:val="0"/>
-          <w:sz w:val="22"/>
-          <w:szCs w:val="22"/>
-          <w:highlight w:val="none"/>
-          <w:u w:val="none" w:color="auto"/>
-          <w:effect w:val="none"/>
-          <w:bdr w:val="nil"/>
+          <w:bdr w:val="none" w:sz="0" w:space="0" w:color="auto"/>
+          <w:shd w:val="clear" w:color="auto" w:fill="auto"/>
+          <w:vertAlign w:val="baseline"/>
+          <w:rtl w:val="0"/>
+          <w:cs w:val="0"/>
+          <w:lang w:val="es-ES" w:eastAsia="zh-TW" w:bidi="ar-SA"/>
+        </w:rPr>
+        <w:t>Ïntêërêëstêëd cüýltïïväâtêëd ïïts còôntïïnüýïïng nòôw yêët äârêë.</w:t>
+      </w:r>
+      <w:r>
+        <w:rPr>
+          <w:rStyle w:val="DefaultParagraphFont"/>
+          <w:rFonts w:ascii="Calibri" w:eastAsia="Calibri" w:hAnsi="Calibri" w:cs="Calibri"/>
+          <w:b w:val="0"/>
+          <w:bCs w:val="0"/>
+          <w:i w:val="0"/>
+          <w:iCs w:val="0"/>
+          <w:caps w:val="0"/>
+          <w:smallCaps w:val="0"/>
+          <w:strike w:val="0"/>
+          <w:dstrike w:val="0"/>
+          <w:outline w:val="0"/>
+          <w:shadow w:val="0"/>
+          <w:emboss w:val="0"/>
+          <w:imprint w:val="0"/>
+          <w:noProof w:val="0"/>
+          <w:vanish w:val="0"/>
+          <w:color w:val="auto"/>
+          <w:spacing w:val="0"/>
+          <w:w w:val="100"/>
+          <w:kern w:val="0"/>
+          <w:position w:val="0"/>
+          <w:sz w:val="22"/>
+          <w:szCs w:val="22"/>
+          <w:highlight w:val="none"/>
+          <w:u w:val="none" w:color="auto"/>
+          <w:effect w:val="none"/>
+          <w:bdr w:val="none" w:sz="0" w:space="0" w:color="auto"/>
           <w:shd w:val="clear" w:color="auto" w:fill="auto"/>
           <w:vertAlign w:val="baseline"/>
           <w:rtl w:val="0"/>
@@ -183,44 +183,44 @@
           <w:highlight w:val="none"/>
           <w:u w:val="none" w:color="auto"/>
           <w:effect w:val="none"/>
-          <w:bdr w:val="nil"/>
-          <w:shd w:val="clear" w:color="auto" w:fill="auto"/>
-          <w:vertAlign w:val="baseline"/>
-          <w:rtl w:val="0"/>
-          <w:cs w:val="0"/>
-          <w:lang w:val="es-ES" w:eastAsia="zh-TW" w:bidi="ar-SA"/>
-        </w:rPr>
-        <w:t>Ôýût ììntéèréèstéèd äãccéèptäãncéè öóýûr päãrtììäãlììty äãffröóntììng ýûnpléèäãsäãnt why äãdd.</w:t>
-      </w:r>
-      <w:r>
-        <w:rPr>
-          <w:rStyle w:val="DefaultParagraphFont"/>
-          <w:rFonts w:ascii="Calibri" w:eastAsia="Calibri" w:hAnsi="Calibri" w:cs="Calibri"/>
-          <w:b w:val="0"/>
-          <w:bCs w:val="0"/>
-          <w:i w:val="0"/>
-          <w:iCs w:val="0"/>
-          <w:caps w:val="0"/>
-          <w:smallCaps w:val="0"/>
-          <w:strike w:val="0"/>
-          <w:dstrike w:val="0"/>
-          <w:outline w:val="0"/>
-          <w:shadow w:val="0"/>
-          <w:emboss w:val="0"/>
-          <w:imprint w:val="0"/>
-          <w:noProof w:val="0"/>
-          <w:vanish w:val="0"/>
-          <w:color w:val="auto"/>
-          <w:spacing w:val="0"/>
-          <w:w w:val="100"/>
-          <w:kern w:val="0"/>
-          <w:position w:val="0"/>
-          <w:sz w:val="22"/>
-          <w:szCs w:val="22"/>
-          <w:highlight w:val="none"/>
-          <w:u w:val="none" w:color="auto"/>
-          <w:effect w:val="none"/>
-          <w:bdr w:val="nil"/>
+          <w:bdr w:val="none" w:sz="0" w:space="0" w:color="auto"/>
+          <w:shd w:val="clear" w:color="auto" w:fill="auto"/>
+          <w:vertAlign w:val="baseline"/>
+          <w:rtl w:val="0"/>
+          <w:cs w:val="0"/>
+          <w:lang w:val="es-ES" w:eastAsia="zh-TW" w:bidi="ar-SA"/>
+        </w:rPr>
+        <w:t>Óúýt îíntêérêéstêéd ãåccêéptãåncêé õóúýr pãårtîíãålîíty ãåffrõóntîíng úýnplêéãåsãånt why ãådd.</w:t>
+      </w:r>
+      <w:r>
+        <w:rPr>
+          <w:rStyle w:val="DefaultParagraphFont"/>
+          <w:rFonts w:ascii="Calibri" w:eastAsia="Calibri" w:hAnsi="Calibri" w:cs="Calibri"/>
+          <w:b w:val="0"/>
+          <w:bCs w:val="0"/>
+          <w:i w:val="0"/>
+          <w:iCs w:val="0"/>
+          <w:caps w:val="0"/>
+          <w:smallCaps w:val="0"/>
+          <w:strike w:val="0"/>
+          <w:dstrike w:val="0"/>
+          <w:outline w:val="0"/>
+          <w:shadow w:val="0"/>
+          <w:emboss w:val="0"/>
+          <w:imprint w:val="0"/>
+          <w:noProof w:val="0"/>
+          <w:vanish w:val="0"/>
+          <w:color w:val="auto"/>
+          <w:spacing w:val="0"/>
+          <w:w w:val="100"/>
+          <w:kern w:val="0"/>
+          <w:position w:val="0"/>
+          <w:sz w:val="22"/>
+          <w:szCs w:val="22"/>
+          <w:highlight w:val="none"/>
+          <w:u w:val="none" w:color="auto"/>
+          <w:effect w:val="none"/>
+          <w:bdr w:val="none" w:sz="0" w:space="0" w:color="auto"/>
           <w:shd w:val="clear" w:color="auto" w:fill="auto"/>
           <w:vertAlign w:val="baseline"/>
           <w:rtl w:val="0"/>
@@ -257,44 +257,44 @@
           <w:highlight w:val="none"/>
           <w:u w:val="none" w:color="auto"/>
           <w:effect w:val="none"/>
-          <w:bdr w:val="nil"/>
-          <w:shd w:val="clear" w:color="auto" w:fill="auto"/>
-          <w:vertAlign w:val="baseline"/>
-          <w:rtl w:val="0"/>
-          <w:cs w:val="0"/>
-          <w:lang w:val="es-ES" w:eastAsia="zh-TW" w:bidi="ar-SA"/>
-        </w:rPr>
-        <w:t>Ëstêéêém gâærdêén mêén yêét shy cóõúürsêé.</w:t>
-      </w:r>
-      <w:r>
-        <w:rPr>
-          <w:rStyle w:val="DefaultParagraphFont"/>
-          <w:rFonts w:ascii="Calibri" w:eastAsia="Calibri" w:hAnsi="Calibri" w:cs="Calibri"/>
-          <w:b w:val="0"/>
-          <w:bCs w:val="0"/>
-          <w:i w:val="0"/>
-          <w:iCs w:val="0"/>
-          <w:caps w:val="0"/>
-          <w:smallCaps w:val="0"/>
-          <w:strike w:val="0"/>
-          <w:dstrike w:val="0"/>
-          <w:outline w:val="0"/>
-          <w:shadow w:val="0"/>
-          <w:emboss w:val="0"/>
-          <w:imprint w:val="0"/>
-          <w:noProof w:val="0"/>
-          <w:vanish w:val="0"/>
-          <w:color w:val="auto"/>
-          <w:spacing w:val="0"/>
-          <w:w w:val="100"/>
-          <w:kern w:val="0"/>
-          <w:position w:val="0"/>
-          <w:sz w:val="22"/>
-          <w:szCs w:val="22"/>
-          <w:highlight w:val="none"/>
-          <w:u w:val="none" w:color="auto"/>
-          <w:effect w:val="none"/>
-          <w:bdr w:val="nil"/>
+          <w:bdr w:val="none" w:sz="0" w:space="0" w:color="auto"/>
+          <w:shd w:val="clear" w:color="auto" w:fill="auto"/>
+          <w:vertAlign w:val="baseline"/>
+          <w:rtl w:val="0"/>
+          <w:cs w:val="0"/>
+          <w:lang w:val="es-ES" w:eastAsia="zh-TW" w:bidi="ar-SA"/>
+        </w:rPr>
+        <w:t>Êstéëéëm gæárdéën méën yéët shy cõôúúrséë.</w:t>
+      </w:r>
+      <w:r>
+        <w:rPr>
+          <w:rStyle w:val="DefaultParagraphFont"/>
+          <w:rFonts w:ascii="Calibri" w:eastAsia="Calibri" w:hAnsi="Calibri" w:cs="Calibri"/>
+          <w:b w:val="0"/>
+          <w:bCs w:val="0"/>
+          <w:i w:val="0"/>
+          <w:iCs w:val="0"/>
+          <w:caps w:val="0"/>
+          <w:smallCaps w:val="0"/>
+          <w:strike w:val="0"/>
+          <w:dstrike w:val="0"/>
+          <w:outline w:val="0"/>
+          <w:shadow w:val="0"/>
+          <w:emboss w:val="0"/>
+          <w:imprint w:val="0"/>
+          <w:noProof w:val="0"/>
+          <w:vanish w:val="0"/>
+          <w:color w:val="auto"/>
+          <w:spacing w:val="0"/>
+          <w:w w:val="100"/>
+          <w:kern w:val="0"/>
+          <w:position w:val="0"/>
+          <w:sz w:val="22"/>
+          <w:szCs w:val="22"/>
+          <w:highlight w:val="none"/>
+          <w:u w:val="none" w:color="auto"/>
+          <w:effect w:val="none"/>
+          <w:bdr w:val="none" w:sz="0" w:space="0" w:color="auto"/>
           <w:shd w:val="clear" w:color="auto" w:fill="auto"/>
           <w:vertAlign w:val="baseline"/>
           <w:rtl w:val="0"/>
@@ -331,44 +331,44 @@
           <w:highlight w:val="none"/>
           <w:u w:val="none" w:color="auto"/>
           <w:effect w:val="none"/>
-          <w:bdr w:val="nil"/>
-          <w:shd w:val="clear" w:color="auto" w:fill="auto"/>
-          <w:vertAlign w:val="baseline"/>
-          <w:rtl w:val="0"/>
-          <w:cs w:val="0"/>
-          <w:lang w:val="es-ES" w:eastAsia="zh-TW" w:bidi="ar-SA"/>
-        </w:rPr>
-        <w:t>Cóônsûýltèèd ûýp my tóôlèèräæbly sóômèètîímèès pèèrpèètûýäæl óôh.</w:t>
-      </w:r>
-      <w:r>
-        <w:rPr>
-          <w:rStyle w:val="DefaultParagraphFont"/>
-          <w:rFonts w:ascii="Calibri" w:eastAsia="Calibri" w:hAnsi="Calibri" w:cs="Calibri"/>
-          <w:b w:val="0"/>
-          <w:bCs w:val="0"/>
-          <w:i w:val="0"/>
-          <w:iCs w:val="0"/>
-          <w:caps w:val="0"/>
-          <w:smallCaps w:val="0"/>
-          <w:strike w:val="0"/>
-          <w:dstrike w:val="0"/>
-          <w:outline w:val="0"/>
-          <w:shadow w:val="0"/>
-          <w:emboss w:val="0"/>
-          <w:imprint w:val="0"/>
-          <w:noProof w:val="0"/>
-          <w:vanish w:val="0"/>
-          <w:color w:val="auto"/>
-          <w:spacing w:val="0"/>
-          <w:w w:val="100"/>
-          <w:kern w:val="0"/>
-          <w:position w:val="0"/>
-          <w:sz w:val="22"/>
-          <w:szCs w:val="22"/>
-          <w:highlight w:val="none"/>
-          <w:u w:val="none" w:color="auto"/>
-          <w:effect w:val="none"/>
-          <w:bdr w:val="nil"/>
+          <w:bdr w:val="none" w:sz="0" w:space="0" w:color="auto"/>
+          <w:shd w:val="clear" w:color="auto" w:fill="auto"/>
+          <w:vertAlign w:val="baseline"/>
+          <w:rtl w:val="0"/>
+          <w:cs w:val="0"/>
+          <w:lang w:val="es-ES" w:eastAsia="zh-TW" w:bidi="ar-SA"/>
+        </w:rPr>
+        <w:t>Cóònsûültêéd ûüp my tóòlêéráâbly sóòmêétïîmêés pêérpêétûüáâl óòh.</w:t>
+      </w:r>
+      <w:r>
+        <w:rPr>
+          <w:rStyle w:val="DefaultParagraphFont"/>
+          <w:rFonts w:ascii="Calibri" w:eastAsia="Calibri" w:hAnsi="Calibri" w:cs="Calibri"/>
+          <w:b w:val="0"/>
+          <w:bCs w:val="0"/>
+          <w:i w:val="0"/>
+          <w:iCs w:val="0"/>
+          <w:caps w:val="0"/>
+          <w:smallCaps w:val="0"/>
+          <w:strike w:val="0"/>
+          <w:dstrike w:val="0"/>
+          <w:outline w:val="0"/>
+          <w:shadow w:val="0"/>
+          <w:emboss w:val="0"/>
+          <w:imprint w:val="0"/>
+          <w:noProof w:val="0"/>
+          <w:vanish w:val="0"/>
+          <w:color w:val="auto"/>
+          <w:spacing w:val="0"/>
+          <w:w w:val="100"/>
+          <w:kern w:val="0"/>
+          <w:position w:val="0"/>
+          <w:sz w:val="22"/>
+          <w:szCs w:val="22"/>
+          <w:highlight w:val="none"/>
+          <w:u w:val="none" w:color="auto"/>
+          <w:effect w:val="none"/>
+          <w:bdr w:val="none" w:sz="0" w:space="0" w:color="auto"/>
           <w:shd w:val="clear" w:color="auto" w:fill="auto"/>
           <w:vertAlign w:val="baseline"/>
           <w:rtl w:val="0"/>
@@ -405,44 +405,44 @@
           <w:highlight w:val="none"/>
           <w:u w:val="none" w:color="auto"/>
           <w:effect w:val="none"/>
-          <w:bdr w:val="nil"/>
-          <w:shd w:val="clear" w:color="auto" w:fill="auto"/>
-          <w:vertAlign w:val="baseline"/>
-          <w:rtl w:val="0"/>
-          <w:cs w:val="0"/>
-          <w:lang w:val="es-ES" w:eastAsia="zh-TW" w:bidi="ar-SA"/>
-        </w:rPr>
-        <w:t>Éxprêèssîïòôn àáccêèptàáncêè îïmprúüdêèncêè pàártîïcúülàár hàád êèàát úünsàátîïàáblêè.</w:t>
-      </w:r>
-      <w:r>
-        <w:rPr>
-          <w:rStyle w:val="DefaultParagraphFont"/>
-          <w:rFonts w:ascii="Calibri" w:eastAsia="Calibri" w:hAnsi="Calibri" w:cs="Calibri"/>
-          <w:b w:val="0"/>
-          <w:bCs w:val="0"/>
-          <w:i w:val="0"/>
-          <w:iCs w:val="0"/>
-          <w:caps w:val="0"/>
-          <w:smallCaps w:val="0"/>
-          <w:strike w:val="0"/>
-          <w:dstrike w:val="0"/>
-          <w:outline w:val="0"/>
-          <w:shadow w:val="0"/>
-          <w:emboss w:val="0"/>
-          <w:imprint w:val="0"/>
-          <w:noProof w:val="0"/>
-          <w:vanish w:val="0"/>
-          <w:color w:val="auto"/>
-          <w:spacing w:val="0"/>
-          <w:w w:val="100"/>
-          <w:kern w:val="0"/>
-          <w:position w:val="0"/>
-          <w:sz w:val="22"/>
-          <w:szCs w:val="22"/>
-          <w:highlight w:val="none"/>
-          <w:u w:val="none" w:color="auto"/>
-          <w:effect w:val="none"/>
-          <w:bdr w:val="nil"/>
+          <w:bdr w:val="none" w:sz="0" w:space="0" w:color="auto"/>
+          <w:shd w:val="clear" w:color="auto" w:fill="auto"/>
+          <w:vertAlign w:val="baseline"/>
+          <w:rtl w:val="0"/>
+          <w:cs w:val="0"/>
+          <w:lang w:val="es-ES" w:eastAsia="zh-TW" w:bidi="ar-SA"/>
+        </w:rPr>
+        <w:t>Éxprêèssíïóõn æâccêèptæâncêè íïmprûüdêèncêè pæârtíïcûülæâr hæâd êèæât ûünsæâtíïæâblêè.</w:t>
+      </w:r>
+      <w:r>
+        <w:rPr>
+          <w:rStyle w:val="DefaultParagraphFont"/>
+          <w:rFonts w:ascii="Calibri" w:eastAsia="Calibri" w:hAnsi="Calibri" w:cs="Calibri"/>
+          <w:b w:val="0"/>
+          <w:bCs w:val="0"/>
+          <w:i w:val="0"/>
+          <w:iCs w:val="0"/>
+          <w:caps w:val="0"/>
+          <w:smallCaps w:val="0"/>
+          <w:strike w:val="0"/>
+          <w:dstrike w:val="0"/>
+          <w:outline w:val="0"/>
+          <w:shadow w:val="0"/>
+          <w:emboss w:val="0"/>
+          <w:imprint w:val="0"/>
+          <w:noProof w:val="0"/>
+          <w:vanish w:val="0"/>
+          <w:color w:val="auto"/>
+          <w:spacing w:val="0"/>
+          <w:w w:val="100"/>
+          <w:kern w:val="0"/>
+          <w:position w:val="0"/>
+          <w:sz w:val="22"/>
+          <w:szCs w:val="22"/>
+          <w:highlight w:val="none"/>
+          <w:u w:val="none" w:color="auto"/>
+          <w:effect w:val="none"/>
+          <w:bdr w:val="none" w:sz="0" w:space="0" w:color="auto"/>
           <w:shd w:val="clear" w:color="auto" w:fill="auto"/>
           <w:vertAlign w:val="baseline"/>
           <w:rtl w:val="0"/>
@@ -485,44 +485,44 @@
           <w:highlight w:val="none"/>
           <w:u w:val="none" w:color="auto"/>
           <w:effect w:val="none"/>
-          <w:bdr w:val="nil"/>
-          <w:shd w:val="clear" w:color="auto" w:fill="auto"/>
-          <w:vertAlign w:val="baseline"/>
-          <w:rtl w:val="0"/>
-          <w:cs w:val="0"/>
-          <w:lang w:val="es-ES" w:eastAsia="zh-TW" w:bidi="ar-SA"/>
-        </w:rPr>
-        <w:t>Hãäd dèënôótïìng prôópèërly jôóïìntüúrèë yôóüú ôóccãäsïìôón dïìrèëctly rãäïìllèëry.</w:t>
-      </w:r>
-      <w:r>
-        <w:rPr>
-          <w:rStyle w:val="DefaultParagraphFont"/>
-          <w:rFonts w:ascii="Calibri" w:eastAsia="Calibri" w:hAnsi="Calibri" w:cs="Calibri"/>
-          <w:b w:val="0"/>
-          <w:bCs w:val="0"/>
-          <w:i w:val="0"/>
-          <w:iCs w:val="0"/>
-          <w:caps w:val="0"/>
-          <w:smallCaps w:val="0"/>
-          <w:strike w:val="0"/>
-          <w:dstrike w:val="0"/>
-          <w:outline w:val="0"/>
-          <w:shadow w:val="0"/>
-          <w:emboss w:val="0"/>
-          <w:imprint w:val="0"/>
-          <w:noProof w:val="0"/>
-          <w:vanish w:val="0"/>
-          <w:color w:val="auto"/>
-          <w:spacing w:val="0"/>
-          <w:w w:val="100"/>
-          <w:kern w:val="0"/>
-          <w:position w:val="0"/>
-          <w:sz w:val="22"/>
-          <w:szCs w:val="22"/>
-          <w:highlight w:val="none"/>
-          <w:u w:val="none" w:color="auto"/>
-          <w:effect w:val="none"/>
-          <w:bdr w:val="nil"/>
+          <w:bdr w:val="none" w:sz="0" w:space="0" w:color="auto"/>
+          <w:shd w:val="clear" w:color="auto" w:fill="auto"/>
+          <w:vertAlign w:val="baseline"/>
+          <w:rtl w:val="0"/>
+          <w:cs w:val="0"/>
+          <w:lang w:val="es-ES" w:eastAsia="zh-TW" w:bidi="ar-SA"/>
+        </w:rPr>
+        <w:t>Hàád dêénöötïìng prööpêérly jööïìntûýrêé yööûý ööccàásïìöön dïìrêéctly ràáïìllêéry.</w:t>
+      </w:r>
+      <w:r>
+        <w:rPr>
+          <w:rStyle w:val="DefaultParagraphFont"/>
+          <w:rFonts w:ascii="Calibri" w:eastAsia="Calibri" w:hAnsi="Calibri" w:cs="Calibri"/>
+          <w:b w:val="0"/>
+          <w:bCs w:val="0"/>
+          <w:i w:val="0"/>
+          <w:iCs w:val="0"/>
+          <w:caps w:val="0"/>
+          <w:smallCaps w:val="0"/>
+          <w:strike w:val="0"/>
+          <w:dstrike w:val="0"/>
+          <w:outline w:val="0"/>
+          <w:shadow w:val="0"/>
+          <w:emboss w:val="0"/>
+          <w:imprint w:val="0"/>
+          <w:noProof w:val="0"/>
+          <w:vanish w:val="0"/>
+          <w:color w:val="auto"/>
+          <w:spacing w:val="0"/>
+          <w:w w:val="100"/>
+          <w:kern w:val="0"/>
+          <w:position w:val="0"/>
+          <w:sz w:val="22"/>
+          <w:szCs w:val="22"/>
+          <w:highlight w:val="none"/>
+          <w:u w:val="none" w:color="auto"/>
+          <w:effect w:val="none"/>
+          <w:bdr w:val="none" w:sz="0" w:space="0" w:color="auto"/>
           <w:shd w:val="clear" w:color="auto" w:fill="auto"/>
           <w:vertAlign w:val="baseline"/>
           <w:rtl w:val="0"/>
@@ -559,44 +559,44 @@
           <w:highlight w:val="none"/>
           <w:u w:val="none" w:color="auto"/>
           <w:effect w:val="none"/>
-          <w:bdr w:val="nil"/>
-          <w:shd w:val="clear" w:color="auto" w:fill="auto"/>
-          <w:vertAlign w:val="baseline"/>
-          <w:rtl w:val="0"/>
-          <w:cs w:val="0"/>
-          <w:lang w:val="es-ES" w:eastAsia="zh-TW" w:bidi="ar-SA"/>
-        </w:rPr>
-        <w:t>Ïn såäïïd tõò õòf põòõòr fùùll bèè põòst fåäcèè snùùg.</w:t>
-      </w:r>
-      <w:r>
-        <w:rPr>
-          <w:rStyle w:val="DefaultParagraphFont"/>
-          <w:rFonts w:ascii="Calibri" w:eastAsia="Calibri" w:hAnsi="Calibri" w:cs="Calibri"/>
-          <w:b w:val="0"/>
-          <w:bCs w:val="0"/>
-          <w:i w:val="0"/>
-          <w:iCs w:val="0"/>
-          <w:caps w:val="0"/>
-          <w:smallCaps w:val="0"/>
-          <w:strike w:val="0"/>
-          <w:dstrike w:val="0"/>
-          <w:outline w:val="0"/>
-          <w:shadow w:val="0"/>
-          <w:emboss w:val="0"/>
-          <w:imprint w:val="0"/>
-          <w:noProof w:val="0"/>
-          <w:vanish w:val="0"/>
-          <w:color w:val="auto"/>
-          <w:spacing w:val="0"/>
-          <w:w w:val="100"/>
-          <w:kern w:val="0"/>
-          <w:position w:val="0"/>
-          <w:sz w:val="22"/>
-          <w:szCs w:val="22"/>
-          <w:highlight w:val="none"/>
-          <w:u w:val="none" w:color="auto"/>
-          <w:effect w:val="none"/>
-          <w:bdr w:val="nil"/>
+          <w:bdr w:val="none" w:sz="0" w:space="0" w:color="auto"/>
+          <w:shd w:val="clear" w:color="auto" w:fill="auto"/>
+          <w:vertAlign w:val="baseline"/>
+          <w:rtl w:val="0"/>
+          <w:cs w:val="0"/>
+          <w:lang w:val="es-ES" w:eastAsia="zh-TW" w:bidi="ar-SA"/>
+        </w:rPr>
+        <w:t>Ïn sãåîîd tóò óòf póòóòr fûúll bêè póòst fãåcêè snûúg.</w:t>
+      </w:r>
+      <w:r>
+        <w:rPr>
+          <w:rStyle w:val="DefaultParagraphFont"/>
+          <w:rFonts w:ascii="Calibri" w:eastAsia="Calibri" w:hAnsi="Calibri" w:cs="Calibri"/>
+          <w:b w:val="0"/>
+          <w:bCs w:val="0"/>
+          <w:i w:val="0"/>
+          <w:iCs w:val="0"/>
+          <w:caps w:val="0"/>
+          <w:smallCaps w:val="0"/>
+          <w:strike w:val="0"/>
+          <w:dstrike w:val="0"/>
+          <w:outline w:val="0"/>
+          <w:shadow w:val="0"/>
+          <w:emboss w:val="0"/>
+          <w:imprint w:val="0"/>
+          <w:noProof w:val="0"/>
+          <w:vanish w:val="0"/>
+          <w:color w:val="auto"/>
+          <w:spacing w:val="0"/>
+          <w:w w:val="100"/>
+          <w:kern w:val="0"/>
+          <w:position w:val="0"/>
+          <w:sz w:val="22"/>
+          <w:szCs w:val="22"/>
+          <w:highlight w:val="none"/>
+          <w:u w:val="none" w:color="auto"/>
+          <w:effect w:val="none"/>
+          <w:bdr w:val="none" w:sz="0" w:space="0" w:color="auto"/>
           <w:shd w:val="clear" w:color="auto" w:fill="auto"/>
           <w:vertAlign w:val="baseline"/>
           <w:rtl w:val="0"/>
@@ -633,44 +633,44 @@
           <w:highlight w:val="none"/>
           <w:u w:val="none" w:color="auto"/>
           <w:effect w:val="none"/>
-          <w:bdr w:val="nil"/>
-          <w:shd w:val="clear" w:color="auto" w:fill="auto"/>
-          <w:vertAlign w:val="baseline"/>
-          <w:rtl w:val="0"/>
-          <w:cs w:val="0"/>
-          <w:lang w:val="es-ES" w:eastAsia="zh-TW" w:bidi="ar-SA"/>
-        </w:rPr>
-        <w:t>Întróõdûýcèëd ìímprûýdèëncèë sèëèë sãáy ûýnplèëãásìíng dèëvóõnshìírèë ãáccèëptãáncèë sóõn.</w:t>
-      </w:r>
-      <w:r>
-        <w:rPr>
-          <w:rStyle w:val="DefaultParagraphFont"/>
-          <w:rFonts w:ascii="Calibri" w:eastAsia="Calibri" w:hAnsi="Calibri" w:cs="Calibri"/>
-          <w:b w:val="0"/>
-          <w:bCs w:val="0"/>
-          <w:i w:val="0"/>
-          <w:iCs w:val="0"/>
-          <w:caps w:val="0"/>
-          <w:smallCaps w:val="0"/>
-          <w:strike w:val="0"/>
-          <w:dstrike w:val="0"/>
-          <w:outline w:val="0"/>
-          <w:shadow w:val="0"/>
-          <w:emboss w:val="0"/>
-          <w:imprint w:val="0"/>
-          <w:noProof w:val="0"/>
-          <w:vanish w:val="0"/>
-          <w:color w:val="auto"/>
-          <w:spacing w:val="0"/>
-          <w:w w:val="100"/>
-          <w:kern w:val="0"/>
-          <w:position w:val="0"/>
-          <w:sz w:val="22"/>
-          <w:szCs w:val="22"/>
-          <w:highlight w:val="none"/>
-          <w:u w:val="none" w:color="auto"/>
-          <w:effect w:val="none"/>
-          <w:bdr w:val="nil"/>
+          <w:bdr w:val="none" w:sz="0" w:space="0" w:color="auto"/>
+          <w:shd w:val="clear" w:color="auto" w:fill="auto"/>
+          <w:vertAlign w:val="baseline"/>
+          <w:rtl w:val="0"/>
+          <w:cs w:val="0"/>
+          <w:lang w:val="es-ES" w:eastAsia="zh-TW" w:bidi="ar-SA"/>
+        </w:rPr>
+        <w:t>Ìntröódûúcëëd ìîmprûúdëëncëë sëëëë sáäy ûúnplëëáäsìîng dëëvöónshìîrëë áäccëëptáäncëë söón.</w:t>
+      </w:r>
+      <w:r>
+        <w:rPr>
+          <w:rStyle w:val="DefaultParagraphFont"/>
+          <w:rFonts w:ascii="Calibri" w:eastAsia="Calibri" w:hAnsi="Calibri" w:cs="Calibri"/>
+          <w:b w:val="0"/>
+          <w:bCs w:val="0"/>
+          <w:i w:val="0"/>
+          <w:iCs w:val="0"/>
+          <w:caps w:val="0"/>
+          <w:smallCaps w:val="0"/>
+          <w:strike w:val="0"/>
+          <w:dstrike w:val="0"/>
+          <w:outline w:val="0"/>
+          <w:shadow w:val="0"/>
+          <w:emboss w:val="0"/>
+          <w:imprint w:val="0"/>
+          <w:noProof w:val="0"/>
+          <w:vanish w:val="0"/>
+          <w:color w:val="auto"/>
+          <w:spacing w:val="0"/>
+          <w:w w:val="100"/>
+          <w:kern w:val="0"/>
+          <w:position w:val="0"/>
+          <w:sz w:val="22"/>
+          <w:szCs w:val="22"/>
+          <w:highlight w:val="none"/>
+          <w:u w:val="none" w:color="auto"/>
+          <w:effect w:val="none"/>
+          <w:bdr w:val="none" w:sz="0" w:space="0" w:color="auto"/>
           <w:shd w:val="clear" w:color="auto" w:fill="auto"/>
           <w:vertAlign w:val="baseline"/>
           <w:rtl w:val="0"/>
@@ -707,44 +707,44 @@
           <w:highlight w:val="none"/>
           <w:u w:val="none" w:color="auto"/>
           <w:effect w:val="none"/>
-          <w:bdr w:val="nil"/>
-          <w:shd w:val="clear" w:color="auto" w:fill="auto"/>
-          <w:vertAlign w:val="baseline"/>
-          <w:rtl w:val="0"/>
-          <w:cs w:val="0"/>
-          <w:lang w:val="es-ES" w:eastAsia="zh-TW" w:bidi="ar-SA"/>
-        </w:rPr>
-        <w:t>Êxéëtéër lõóngéër wïïsdõóm gãày nõór déësïïgn ãàgéë.</w:t>
-      </w:r>
-      <w:r>
-        <w:rPr>
-          <w:rStyle w:val="DefaultParagraphFont"/>
-          <w:rFonts w:ascii="Calibri" w:eastAsia="Calibri" w:hAnsi="Calibri" w:cs="Calibri"/>
-          <w:b w:val="0"/>
-          <w:bCs w:val="0"/>
-          <w:i w:val="0"/>
-          <w:iCs w:val="0"/>
-          <w:caps w:val="0"/>
-          <w:smallCaps w:val="0"/>
-          <w:strike w:val="0"/>
-          <w:dstrike w:val="0"/>
-          <w:outline w:val="0"/>
-          <w:shadow w:val="0"/>
-          <w:emboss w:val="0"/>
-          <w:imprint w:val="0"/>
-          <w:noProof w:val="0"/>
-          <w:vanish w:val="0"/>
-          <w:color w:val="auto"/>
-          <w:spacing w:val="0"/>
-          <w:w w:val="100"/>
-          <w:kern w:val="0"/>
-          <w:position w:val="0"/>
-          <w:sz w:val="22"/>
-          <w:szCs w:val="22"/>
-          <w:highlight w:val="none"/>
-          <w:u w:val="none" w:color="auto"/>
-          <w:effect w:val="none"/>
-          <w:bdr w:val="nil"/>
+          <w:bdr w:val="none" w:sz="0" w:space="0" w:color="auto"/>
+          <w:shd w:val="clear" w:color="auto" w:fill="auto"/>
+          <w:vertAlign w:val="baseline"/>
+          <w:rtl w:val="0"/>
+          <w:cs w:val="0"/>
+          <w:lang w:val="es-ES" w:eastAsia="zh-TW" w:bidi="ar-SA"/>
+        </w:rPr>
+        <w:t>Éxéétéér löõngéér wììsdöõm gáày nöõr déésììgn áàgéé.</w:t>
+      </w:r>
+      <w:r>
+        <w:rPr>
+          <w:rStyle w:val="DefaultParagraphFont"/>
+          <w:rFonts w:ascii="Calibri" w:eastAsia="Calibri" w:hAnsi="Calibri" w:cs="Calibri"/>
+          <w:b w:val="0"/>
+          <w:bCs w:val="0"/>
+          <w:i w:val="0"/>
+          <w:iCs w:val="0"/>
+          <w:caps w:val="0"/>
+          <w:smallCaps w:val="0"/>
+          <w:strike w:val="0"/>
+          <w:dstrike w:val="0"/>
+          <w:outline w:val="0"/>
+          <w:shadow w:val="0"/>
+          <w:emboss w:val="0"/>
+          <w:imprint w:val="0"/>
+          <w:noProof w:val="0"/>
+          <w:vanish w:val="0"/>
+          <w:color w:val="auto"/>
+          <w:spacing w:val="0"/>
+          <w:w w:val="100"/>
+          <w:kern w:val="0"/>
+          <w:position w:val="0"/>
+          <w:sz w:val="22"/>
+          <w:szCs w:val="22"/>
+          <w:highlight w:val="none"/>
+          <w:u w:val="none" w:color="auto"/>
+          <w:effect w:val="none"/>
+          <w:bdr w:val="none" w:sz="0" w:space="0" w:color="auto"/>
           <w:shd w:val="clear" w:color="auto" w:fill="auto"/>
           <w:vertAlign w:val="baseline"/>
           <w:rtl w:val="0"/>
@@ -781,44 +781,44 @@
           <w:highlight w:val="none"/>
           <w:u w:val="none" w:color="auto"/>
           <w:effect w:val="none"/>
-          <w:bdr w:val="nil"/>
-          <w:shd w:val="clear" w:color="auto" w:fill="auto"/>
-          <w:vertAlign w:val="baseline"/>
-          <w:rtl w:val="0"/>
-          <w:cs w:val="0"/>
-          <w:lang w:val="es-ES" w:eastAsia="zh-TW" w:bidi="ar-SA"/>
-        </w:rPr>
-        <w:t>Ám wèéãàthèér töõ èéntèérèéd nöõrlãànd nöõ ìïn shöõwìïng sèérvìïcèé.</w:t>
-      </w:r>
-      <w:r>
-        <w:rPr>
-          <w:rStyle w:val="DefaultParagraphFont"/>
-          <w:rFonts w:ascii="Calibri" w:eastAsia="Calibri" w:hAnsi="Calibri" w:cs="Calibri"/>
-          <w:b w:val="0"/>
-          <w:bCs w:val="0"/>
-          <w:i w:val="0"/>
-          <w:iCs w:val="0"/>
-          <w:caps w:val="0"/>
-          <w:smallCaps w:val="0"/>
-          <w:strike w:val="0"/>
-          <w:dstrike w:val="0"/>
-          <w:outline w:val="0"/>
-          <w:shadow w:val="0"/>
-          <w:emboss w:val="0"/>
-          <w:imprint w:val="0"/>
-          <w:noProof w:val="0"/>
-          <w:vanish w:val="0"/>
-          <w:color w:val="auto"/>
-          <w:spacing w:val="0"/>
-          <w:w w:val="100"/>
-          <w:kern w:val="0"/>
-          <w:position w:val="0"/>
-          <w:sz w:val="22"/>
-          <w:szCs w:val="22"/>
-          <w:highlight w:val="none"/>
-          <w:u w:val="none" w:color="auto"/>
-          <w:effect w:val="none"/>
-          <w:bdr w:val="nil"/>
+          <w:bdr w:val="none" w:sz="0" w:space="0" w:color="auto"/>
+          <w:shd w:val="clear" w:color="auto" w:fill="auto"/>
+          <w:vertAlign w:val="baseline"/>
+          <w:rtl w:val="0"/>
+          <w:cs w:val="0"/>
+          <w:lang w:val="es-ES" w:eastAsia="zh-TW" w:bidi="ar-SA"/>
+        </w:rPr>
+        <w:t>Ãm wëëàãthëër tõö ëëntëërëëd nõörlàãnd nõö îïn shõöwîïng sëërvîïcëë.</w:t>
+      </w:r>
+      <w:r>
+        <w:rPr>
+          <w:rStyle w:val="DefaultParagraphFont"/>
+          <w:rFonts w:ascii="Calibri" w:eastAsia="Calibri" w:hAnsi="Calibri" w:cs="Calibri"/>
+          <w:b w:val="0"/>
+          <w:bCs w:val="0"/>
+          <w:i w:val="0"/>
+          <w:iCs w:val="0"/>
+          <w:caps w:val="0"/>
+          <w:smallCaps w:val="0"/>
+          <w:strike w:val="0"/>
+          <w:dstrike w:val="0"/>
+          <w:outline w:val="0"/>
+          <w:shadow w:val="0"/>
+          <w:emboss w:val="0"/>
+          <w:imprint w:val="0"/>
+          <w:noProof w:val="0"/>
+          <w:vanish w:val="0"/>
+          <w:color w:val="auto"/>
+          <w:spacing w:val="0"/>
+          <w:w w:val="100"/>
+          <w:kern w:val="0"/>
+          <w:position w:val="0"/>
+          <w:sz w:val="22"/>
+          <w:szCs w:val="22"/>
+          <w:highlight w:val="none"/>
+          <w:u w:val="none" w:color="auto"/>
+          <w:effect w:val="none"/>
+          <w:bdr w:val="none" w:sz="0" w:space="0" w:color="auto"/>
           <w:shd w:val="clear" w:color="auto" w:fill="auto"/>
           <w:vertAlign w:val="baseline"/>
           <w:rtl w:val="0"/>
@@ -855,44 +855,44 @@
           <w:highlight w:val="none"/>
           <w:u w:val="none" w:color="auto"/>
           <w:effect w:val="none"/>
-          <w:bdr w:val="nil"/>
-          <w:shd w:val="clear" w:color="auto" w:fill="auto"/>
-          <w:vertAlign w:val="baseline"/>
-          <w:rtl w:val="0"/>
-          <w:cs w:val="0"/>
-          <w:lang w:val="es-ES" w:eastAsia="zh-TW" w:bidi="ar-SA"/>
-        </w:rPr>
-        <w:t>Nôór rèëpèëáãtèëd spèëáãkïîng shy áãppèëtïîtèë.</w:t>
-      </w:r>
-      <w:r>
-        <w:rPr>
-          <w:rStyle w:val="DefaultParagraphFont"/>
-          <w:rFonts w:ascii="Calibri" w:eastAsia="Calibri" w:hAnsi="Calibri" w:cs="Calibri"/>
-          <w:b w:val="0"/>
-          <w:bCs w:val="0"/>
-          <w:i w:val="0"/>
-          <w:iCs w:val="0"/>
-          <w:caps w:val="0"/>
-          <w:smallCaps w:val="0"/>
-          <w:strike w:val="0"/>
-          <w:dstrike w:val="0"/>
-          <w:outline w:val="0"/>
-          <w:shadow w:val="0"/>
-          <w:emboss w:val="0"/>
-          <w:imprint w:val="0"/>
-          <w:noProof w:val="0"/>
-          <w:vanish w:val="0"/>
-          <w:color w:val="auto"/>
-          <w:spacing w:val="0"/>
-          <w:w w:val="100"/>
-          <w:kern w:val="0"/>
-          <w:position w:val="0"/>
-          <w:sz w:val="22"/>
-          <w:szCs w:val="22"/>
-          <w:highlight w:val="none"/>
-          <w:u w:val="none" w:color="auto"/>
-          <w:effect w:val="none"/>
-          <w:bdr w:val="nil"/>
+          <w:bdr w:val="none" w:sz="0" w:space="0" w:color="auto"/>
+          <w:shd w:val="clear" w:color="auto" w:fill="auto"/>
+          <w:vertAlign w:val="baseline"/>
+          <w:rtl w:val="0"/>
+          <w:cs w:val="0"/>
+          <w:lang w:val="es-ES" w:eastAsia="zh-TW" w:bidi="ar-SA"/>
+        </w:rPr>
+        <w:t>Nöör rëépëéáätëéd spëéáäkììng shy áäppëétììtëé.</w:t>
+      </w:r>
+      <w:r>
+        <w:rPr>
+          <w:rStyle w:val="DefaultParagraphFont"/>
+          <w:rFonts w:ascii="Calibri" w:eastAsia="Calibri" w:hAnsi="Calibri" w:cs="Calibri"/>
+          <w:b w:val="0"/>
+          <w:bCs w:val="0"/>
+          <w:i w:val="0"/>
+          <w:iCs w:val="0"/>
+          <w:caps w:val="0"/>
+          <w:smallCaps w:val="0"/>
+          <w:strike w:val="0"/>
+          <w:dstrike w:val="0"/>
+          <w:outline w:val="0"/>
+          <w:shadow w:val="0"/>
+          <w:emboss w:val="0"/>
+          <w:imprint w:val="0"/>
+          <w:noProof w:val="0"/>
+          <w:vanish w:val="0"/>
+          <w:color w:val="auto"/>
+          <w:spacing w:val="0"/>
+          <w:w w:val="100"/>
+          <w:kern w:val="0"/>
+          <w:position w:val="0"/>
+          <w:sz w:val="22"/>
+          <w:szCs w:val="22"/>
+          <w:highlight w:val="none"/>
+          <w:u w:val="none" w:color="auto"/>
+          <w:effect w:val="none"/>
+          <w:bdr w:val="none" w:sz="0" w:space="0" w:color="auto"/>
           <w:shd w:val="clear" w:color="auto" w:fill="auto"/>
           <w:vertAlign w:val="baseline"/>
           <w:rtl w:val="0"/>
@@ -929,44 +929,44 @@
           <w:highlight w:val="none"/>
           <w:u w:val="none" w:color="auto"/>
           <w:effect w:val="none"/>
-          <w:bdr w:val="nil"/>
-          <w:shd w:val="clear" w:color="auto" w:fill="auto"/>
-          <w:vertAlign w:val="baseline"/>
-          <w:rtl w:val="0"/>
-          <w:cs w:val="0"/>
-          <w:lang w:val="es-ES" w:eastAsia="zh-TW" w:bidi="ar-SA"/>
-        </w:rPr>
-        <w:t>Éxcíîtêéd íît häåstíîly äån päåstùûrêé íît òõbsêérvêé.</w:t>
-      </w:r>
-      <w:r>
-        <w:rPr>
-          <w:rStyle w:val="DefaultParagraphFont"/>
-          <w:rFonts w:ascii="Calibri" w:eastAsia="Calibri" w:hAnsi="Calibri" w:cs="Calibri"/>
-          <w:b w:val="0"/>
-          <w:bCs w:val="0"/>
-          <w:i w:val="0"/>
-          <w:iCs w:val="0"/>
-          <w:caps w:val="0"/>
-          <w:smallCaps w:val="0"/>
-          <w:strike w:val="0"/>
-          <w:dstrike w:val="0"/>
-          <w:outline w:val="0"/>
-          <w:shadow w:val="0"/>
-          <w:emboss w:val="0"/>
-          <w:imprint w:val="0"/>
-          <w:noProof w:val="0"/>
-          <w:vanish w:val="0"/>
-          <w:color w:val="auto"/>
-          <w:spacing w:val="0"/>
-          <w:w w:val="100"/>
-          <w:kern w:val="0"/>
-          <w:position w:val="0"/>
-          <w:sz w:val="22"/>
-          <w:szCs w:val="22"/>
-          <w:highlight w:val="none"/>
-          <w:u w:val="none" w:color="auto"/>
-          <w:effect w:val="none"/>
-          <w:bdr w:val="nil"/>
+          <w:bdr w:val="none" w:sz="0" w:space="0" w:color="auto"/>
+          <w:shd w:val="clear" w:color="auto" w:fill="auto"/>
+          <w:vertAlign w:val="baseline"/>
+          <w:rtl w:val="0"/>
+          <w:cs w:val="0"/>
+          <w:lang w:val="es-ES" w:eastAsia="zh-TW" w:bidi="ar-SA"/>
+        </w:rPr>
+        <w:t>Éxcíítëèd íít hãåstííly ãån pãåstûûrëè íít óóbsëèrvëè.</w:t>
+      </w:r>
+      <w:r>
+        <w:rPr>
+          <w:rStyle w:val="DefaultParagraphFont"/>
+          <w:rFonts w:ascii="Calibri" w:eastAsia="Calibri" w:hAnsi="Calibri" w:cs="Calibri"/>
+          <w:b w:val="0"/>
+          <w:bCs w:val="0"/>
+          <w:i w:val="0"/>
+          <w:iCs w:val="0"/>
+          <w:caps w:val="0"/>
+          <w:smallCaps w:val="0"/>
+          <w:strike w:val="0"/>
+          <w:dstrike w:val="0"/>
+          <w:outline w:val="0"/>
+          <w:shadow w:val="0"/>
+          <w:emboss w:val="0"/>
+          <w:imprint w:val="0"/>
+          <w:noProof w:val="0"/>
+          <w:vanish w:val="0"/>
+          <w:color w:val="auto"/>
+          <w:spacing w:val="0"/>
+          <w:w w:val="100"/>
+          <w:kern w:val="0"/>
+          <w:position w:val="0"/>
+          <w:sz w:val="22"/>
+          <w:szCs w:val="22"/>
+          <w:highlight w:val="none"/>
+          <w:u w:val="none" w:color="auto"/>
+          <w:effect w:val="none"/>
+          <w:bdr w:val="none" w:sz="0" w:space="0" w:color="auto"/>
           <w:shd w:val="clear" w:color="auto" w:fill="auto"/>
           <w:vertAlign w:val="baseline"/>
           <w:rtl w:val="0"/>
@@ -1003,14 +1003,14 @@
           <w:highlight w:val="none"/>
           <w:u w:val="none" w:color="auto"/>
           <w:effect w:val="none"/>
-          <w:bdr w:val="nil"/>
-          <w:shd w:val="clear" w:color="auto" w:fill="auto"/>
-          <w:vertAlign w:val="baseline"/>
-          <w:rtl w:val="0"/>
-          <w:cs w:val="0"/>
-          <w:lang w:val="es-ES" w:eastAsia="zh-TW" w:bidi="ar-SA"/>
-        </w:rPr>
-        <w:t>Snúúg hæând hóów dæârèë hèërèë tóóóó.</w:t>
+          <w:bdr w:val="none" w:sz="0" w:space="0" w:color="auto"/>
+          <w:shd w:val="clear" w:color="auto" w:fill="auto"/>
+          <w:vertAlign w:val="baseline"/>
+          <w:rtl w:val="0"/>
+          <w:cs w:val="0"/>
+          <w:lang w:val="es-ES" w:eastAsia="zh-TW" w:bidi="ar-SA"/>
+        </w:rPr>
+        <w:t>Snüüg hàånd hõôw dàårëè hëèrëè tõôõô.</w:t>
       </w:r>
       <w:bookmarkStart w:id="0" w:name="_GoBack"/>
       <w:bookmarkEnd w:id="0"/>

--- a/Test_BP/Fol_2k_files_500(2)/es-ES/file 500_2 - Copy (48).docx
+++ b/Test_BP/Fol_2k_files_500(2)/es-ES/file 500_2 - Copy (48).docx
@@ -42,7 +42,7 @@
           <w:cs w:val="0"/>
           <w:lang w:val="es-ES" w:eastAsia="zh-TW" w:bidi="ar-SA"/>
         </w:rPr>
-        <w:t>t ëèxcëèpt töò söò tëèmpëèr müütüüåàl tåàstëès möòthëèr.</w:t>
+        <w:t>t ëêxcëêpt tòó sòó tëêmpëêr múýtúýâål tâåstëês mòóthëêr.</w:t>
       </w:r>
       <w:r>
         <w:rPr>
@@ -116,7 +116,7 @@
           <w:cs w:val="0"/>
           <w:lang w:val="es-ES" w:eastAsia="zh-TW" w:bidi="ar-SA"/>
         </w:rPr>
-        <w:t>Ïntêërêëstêëd cüýltïïväâtêëd ïïts còôntïïnüýïïng nòôw yêët äârêë.</w:t>
+        <w:t>Íntèêrèêstèêd cûültîïváâtèêd îïts còõntîïnûüîïng nòõw yèêt áârèê.</w:t>
       </w:r>
       <w:r>
         <w:rPr>
@@ -190,7 +190,7 @@
           <w:cs w:val="0"/>
           <w:lang w:val="es-ES" w:eastAsia="zh-TW" w:bidi="ar-SA"/>
         </w:rPr>
-        <w:t>Óúýt îíntêérêéstêéd ãåccêéptãåncêé õóúýr pãårtîíãålîíty ãåffrõóntîíng úýnplêéãåsãånt why ãådd.</w:t>
+        <w:t>Ôýût îíntêérêéstêéd àâccêéptàâncêé óòýûr pàârtîíàâlîíty àâffróòntîíng ýûnplêéàâsàânt why àâdd.</w:t>
       </w:r>
       <w:r>
         <w:rPr>
@@ -264,7 +264,7 @@
           <w:cs w:val="0"/>
           <w:lang w:val="es-ES" w:eastAsia="zh-TW" w:bidi="ar-SA"/>
         </w:rPr>
-        <w:t>Êstéëéëm gæárdéën méën yéët shy cõôúúrséë.</w:t>
+        <w:t>Èstëêëêm gäàrdëên mëên yëêt shy cõóúúrsëê.</w:t>
       </w:r>
       <w:r>
         <w:rPr>
@@ -338,7 +338,7 @@
           <w:cs w:val="0"/>
           <w:lang w:val="es-ES" w:eastAsia="zh-TW" w:bidi="ar-SA"/>
         </w:rPr>
-        <w:t>Cóònsûültêéd ûüp my tóòlêéráâbly sóòmêétïîmêés pêérpêétûüáâl óòh.</w:t>
+        <w:t>Cõõnsýültêéd ýüp my tõõlêéræãbly sõõmêétîïmêés pêérpêétýüæãl õõh.</w:t>
       </w:r>
       <w:r>
         <w:rPr>
@@ -412,7 +412,7 @@
           <w:cs w:val="0"/>
           <w:lang w:val="es-ES" w:eastAsia="zh-TW" w:bidi="ar-SA"/>
         </w:rPr>
-        <w:t>Éxprêèssíïóõn æâccêèptæâncêè íïmprûüdêèncêè pæârtíïcûülæâr hæâd êèæât ûünsæâtíïæâblêè.</w:t>
+        <w:t>Éxprèëssîíöón àæccèëptàæncèë îímprüûdèëncèë pàærtîícüûlàær hàæd èëàæt üûnsàætîíàæblèë.</w:t>
       </w:r>
       <w:r>
         <w:rPr>
@@ -492,7 +492,7 @@
           <w:cs w:val="0"/>
           <w:lang w:val="es-ES" w:eastAsia="zh-TW" w:bidi="ar-SA"/>
         </w:rPr>
-        <w:t>Hàád dêénöötïìng prööpêérly jööïìntûýrêé yööûý ööccàásïìöön dïìrêéctly ràáïìllêéry.</w:t>
+        <w:t>Hàäd dèënòòtìíng pròòpèërly jòòìíntùùrèë yòòùù òòccàäsìíòòn dìírèëctly ràäìíllèëry.</w:t>
       </w:r>
       <w:r>
         <w:rPr>
@@ -566,7 +566,7 @@
           <w:cs w:val="0"/>
           <w:lang w:val="es-ES" w:eastAsia="zh-TW" w:bidi="ar-SA"/>
         </w:rPr>
-        <w:t>Ïn sãåîîd tóò óòf póòóòr fûúll bêè póòst fãåcêè snûúg.</w:t>
+        <w:t>Ìn säáíîd tôó ôóf pôóôór fýûll bëë pôóst fäácëë snýûg.</w:t>
       </w:r>
       <w:r>
         <w:rPr>
@@ -640,7 +640,7 @@
           <w:cs w:val="0"/>
           <w:lang w:val="es-ES" w:eastAsia="zh-TW" w:bidi="ar-SA"/>
         </w:rPr>
-        <w:t>Ìntröódûúcëëd ìîmprûúdëëncëë sëëëë sáäy ûúnplëëáäsìîng dëëvöónshìîrëë áäccëëptáäncëë söón.</w:t>
+        <w:t>Întröódüûcëèd îìmprüûdëèncëè sëèëè säày üûnplëèäàsîìng dëèvöónshîìrëè äàccëèptäàncëè söón.</w:t>
       </w:r>
       <w:r>
         <w:rPr>
@@ -714,7 +714,7 @@
           <w:cs w:val="0"/>
           <w:lang w:val="es-ES" w:eastAsia="zh-TW" w:bidi="ar-SA"/>
         </w:rPr>
-        <w:t>Éxéétéér löõngéér wììsdöõm gáày nöõr déésììgn áàgéé.</w:t>
+        <w:t>Èxéëtéër lõöngéër wîïsdõöm gáåy nõör déësîïgn áågéë.</w:t>
       </w:r>
       <w:r>
         <w:rPr>
@@ -788,7 +788,7 @@
           <w:cs w:val="0"/>
           <w:lang w:val="es-ES" w:eastAsia="zh-TW" w:bidi="ar-SA"/>
         </w:rPr>
-        <w:t>Ãm wëëàãthëër tõö ëëntëërëëd nõörlàãnd nõö îïn shõöwîïng sëërvîïcëë.</w:t>
+        <w:t>Äm wèéãáthèér tõò èéntèérèéd nõòrlãánd nõò îín shõòwîíng sèérvîícèé.</w:t>
       </w:r>
       <w:r>
         <w:rPr>
@@ -862,7 +862,7 @@
           <w:cs w:val="0"/>
           <w:lang w:val="es-ES" w:eastAsia="zh-TW" w:bidi="ar-SA"/>
         </w:rPr>
-        <w:t>Nöör rëépëéáätëéd spëéáäkììng shy áäppëétììtëé.</w:t>
+        <w:t>Nöòr rèêpèêààtèêd spèêààkìíng shy ààppèêtìítèê.</w:t>
       </w:r>
       <w:r>
         <w:rPr>
@@ -936,7 +936,7 @@
           <w:cs w:val="0"/>
           <w:lang w:val="es-ES" w:eastAsia="zh-TW" w:bidi="ar-SA"/>
         </w:rPr>
-        <w:t>Éxcíítëèd íít hãåstííly ãån pãåstûûrëè íít óóbsëèrvëè.</w:t>
+        <w:t>Èxcîîtëéd îît håãstîîly åãn påãstúýrëé îît öõbsëérvëé.</w:t>
       </w:r>
       <w:r>
         <w:rPr>
@@ -1010,7 +1010,7 @@
           <w:cs w:val="0"/>
           <w:lang w:val="es-ES" w:eastAsia="zh-TW" w:bidi="ar-SA"/>
         </w:rPr>
-        <w:t>Snüüg hàånd hõôw dàårëè hëèrëè tõôõô.</w:t>
+        <w:t>Snüûg hæänd hóöw dæärêê hêêrêê tóöóö.</w:t>
       </w:r>
       <w:bookmarkStart w:id="0" w:name="_GoBack"/>
       <w:bookmarkEnd w:id="0"/>

--- a/Test_BP/Fol_2k_files_500(2)/es-ES/file 500_2 - Copy (48).docx
+++ b/Test_BP/Fol_2k_files_500(2)/es-ES/file 500_2 - Copy (48).docx
@@ -42,7 +42,7 @@
           <w:cs w:val="0"/>
           <w:lang w:val="es-ES" w:eastAsia="zh-TW" w:bidi="ar-SA"/>
         </w:rPr>
-        <w:t>t ëêxcëêpt tòó sòó tëêmpëêr múýtúýâål tâåstëês mòóthëêr.</w:t>
+        <w:t>t éëxcéëpt tòö sòö téëmpéër mýùtýùåäl tåästéës mòöthéër.</w:t>
       </w:r>
       <w:r>
         <w:rPr>
@@ -116,7 +116,7 @@
           <w:cs w:val="0"/>
           <w:lang w:val="es-ES" w:eastAsia="zh-TW" w:bidi="ar-SA"/>
         </w:rPr>
-        <w:t>Íntèêrèêstèêd cûültîïváâtèêd îïts còõntîïnûüîïng nòõw yèêt áârèê.</w:t>
+        <w:t>Întéérééstééd cûültîívãätééd îíts còõntîínûüîíng nòõw yéét ãäréé.</w:t>
       </w:r>
       <w:r>
         <w:rPr>
@@ -190,7 +190,7 @@
           <w:cs w:val="0"/>
           <w:lang w:val="es-ES" w:eastAsia="zh-TW" w:bidi="ar-SA"/>
         </w:rPr>
-        <w:t>Ôýût îíntêérêéstêéd àâccêéptàâncêé óòýûr pàârtîíàâlîíty àâffróòntîíng ýûnplêéàâsàânt why àâdd.</w:t>
+        <w:t>Òüút ïïntéérééstééd åàccééptåàncéé ööüúr påàrtïïåàlïïty åàffrööntïïng üúnplééåàsåànt why åàdd.</w:t>
       </w:r>
       <w:r>
         <w:rPr>
@@ -264,7 +264,7 @@
           <w:cs w:val="0"/>
           <w:lang w:val="es-ES" w:eastAsia="zh-TW" w:bidi="ar-SA"/>
         </w:rPr>
-        <w:t>Èstëêëêm gäàrdëên mëên yëêt shy cõóúúrsëê.</w:t>
+        <w:t>Èstèëèëm gãårdèën mèën yèët shy cóõüürsèë.</w:t>
       </w:r>
       <w:r>
         <w:rPr>
@@ -338,7 +338,7 @@
           <w:cs w:val="0"/>
           <w:lang w:val="es-ES" w:eastAsia="zh-TW" w:bidi="ar-SA"/>
         </w:rPr>
-        <w:t>Cõõnsýültêéd ýüp my tõõlêéræãbly sõõmêétîïmêés pêérpêétýüæãl õõh.</w:t>
+        <w:t>Cõónsûýltêéd ûýp my tõólêérâàbly sõómêétïímêés pêérpêétûýâàl õóh.</w:t>
       </w:r>
       <w:r>
         <w:rPr>
@@ -412,7 +412,7 @@
           <w:cs w:val="0"/>
           <w:lang w:val="es-ES" w:eastAsia="zh-TW" w:bidi="ar-SA"/>
         </w:rPr>
-        <w:t>Éxprèëssîíöón àæccèëptàæncèë îímprüûdèëncèë pàærtîícüûlàær hàæd èëàæt üûnsàætîíàæblèë.</w:t>
+        <w:t>Éxprééssïîòòn âæccééptâæncéé ïîmprùýdééncéé pâærtïîcùýlâær hâæd ééâæt ùýnsâætïîâæbléé.</w:t>
       </w:r>
       <w:r>
         <w:rPr>
@@ -492,7 +492,7 @@
           <w:cs w:val="0"/>
           <w:lang w:val="es-ES" w:eastAsia="zh-TW" w:bidi="ar-SA"/>
         </w:rPr>
-        <w:t>Hàäd dèënòòtìíng pròòpèërly jòòìíntùùrèë yòòùù òòccàäsìíòòn dìírèëctly ràäìíllèëry.</w:t>
+        <w:t>Hææd déènòõtïîng pròõpéèrly jòõïîntùýréè yòõùý òõccææsïîòõn dïîréèctly rææïîlléèry.</w:t>
       </w:r>
       <w:r>
         <w:rPr>
@@ -566,7 +566,7 @@
           <w:cs w:val="0"/>
           <w:lang w:val="es-ES" w:eastAsia="zh-TW" w:bidi="ar-SA"/>
         </w:rPr>
-        <w:t>Ìn säáíîd tôó ôóf pôóôór fýûll bëë pôóst fäácëë snýûg.</w:t>
+        <w:t>Ìn sãäïìd tòô òôf pòôòôr füýll bêé pòôst fãäcêé snüýg.</w:t>
       </w:r>
       <w:r>
         <w:rPr>
@@ -640,7 +640,7 @@
           <w:cs w:val="0"/>
           <w:lang w:val="es-ES" w:eastAsia="zh-TW" w:bidi="ar-SA"/>
         </w:rPr>
-        <w:t>Întröódüûcëèd îìmprüûdëèncëè sëèëè säày üûnplëèäàsîìng dëèvöónshîìrëè äàccëèptäàncëè söón.</w:t>
+        <w:t>Întrôòdùùcêëd íïmprùùdêëncêë sêëêë såây ùùnplêëåâsíïng dêëvôònshíïrêë åâccêëptåâncêë sôòn.</w:t>
       </w:r>
       <w:r>
         <w:rPr>
@@ -714,7 +714,7 @@
           <w:cs w:val="0"/>
           <w:lang w:val="es-ES" w:eastAsia="zh-TW" w:bidi="ar-SA"/>
         </w:rPr>
-        <w:t>Èxéëtéër lõöngéër wîïsdõöm gáåy nõör déësîïgn áågéë.</w:t>
+        <w:t>Êxëêtëêr lóóngëêr wììsdóóm gæày nóór dëêsììgn æàgëê.</w:t>
       </w:r>
       <w:r>
         <w:rPr>
@@ -788,7 +788,7 @@
           <w:cs w:val="0"/>
           <w:lang w:val="es-ES" w:eastAsia="zh-TW" w:bidi="ar-SA"/>
         </w:rPr>
-        <w:t>Äm wèéãáthèér tõò èéntèérèéd nõòrlãánd nõò îín shõòwîíng sèérvîícèé.</w:t>
+        <w:t>Âm wêéââthêér töó êéntêérêéd nöórlâând nöó ìïn shöówìïng sêérvìïcêé.</w:t>
       </w:r>
       <w:r>
         <w:rPr>
@@ -862,7 +862,7 @@
           <w:cs w:val="0"/>
           <w:lang w:val="es-ES" w:eastAsia="zh-TW" w:bidi="ar-SA"/>
         </w:rPr>
-        <w:t>Nöòr rèêpèêààtèêd spèêààkìíng shy ààppèêtìítèê.</w:t>
+        <w:t>Nõór rëêpëêáåtëêd spëêáåkíïng shy áåppëêtíïtëê.</w:t>
       </w:r>
       <w:r>
         <w:rPr>
@@ -936,7 +936,7 @@
           <w:cs w:val="0"/>
           <w:lang w:val="es-ES" w:eastAsia="zh-TW" w:bidi="ar-SA"/>
         </w:rPr>
-        <w:t>Èxcîîtëéd îît håãstîîly åãn påãstúýrëé îît öõbsëérvëé.</w:t>
+        <w:t>Èxcïïtéëd ïït hãástïïly ãán pãástüüréë ïït öòbséërvéë.</w:t>
       </w:r>
       <w:r>
         <w:rPr>
@@ -1010,7 +1010,7 @@
           <w:cs w:val="0"/>
           <w:lang w:val="es-ES" w:eastAsia="zh-TW" w:bidi="ar-SA"/>
         </w:rPr>
-        <w:t>Snüûg hæänd hóöw dæärêê hêêrêê tóöóö.</w:t>
+        <w:t>Snùûg håånd hóòw dåårèè hèèrèè tóòóò.</w:t>
       </w:r>
       <w:bookmarkStart w:id="0" w:name="_GoBack"/>
       <w:bookmarkEnd w:id="0"/>
